--- a/docs/WBAgroup3.docx
+++ b/docs/WBAgroup3.docx
@@ -1,6 +1,6 @@
 
 <file path=word/document.xml><?xml version="1.0" encoding="utf-8"?>
-<w:document xmlns:wpc="http://schemas.microsoft.com/office/word/2010/wordprocessingCanvas" xmlns:cx="http://schemas.microsoft.com/office/drawing/2014/chartex" xmlns:cx1="http://schemas.microsoft.com/office/drawing/2015/9/8/chartex" xmlns:cx2="http://schemas.microsoft.com/office/drawing/2015/10/21/chartex" xmlns:cx3="http://schemas.microsoft.com/office/drawing/2016/5/9/chartex" xmlns:cx4="http://schemas.microsoft.com/office/drawing/2016/5/10/chartex" xmlns:cx5="http://schemas.microsoft.com/office/drawing/2016/5/11/chartex" xmlns:cx6="http://schemas.microsoft.com/office/drawing/2016/5/12/chartex" xmlns:cx7="http://schemas.microsoft.com/office/drawing/2016/5/13/chartex" xmlns:cx8="http://schemas.microsoft.com/office/drawing/2016/5/14/chartex" xmlns:mc="http://schemas.openxmlformats.org/markup-compatibility/2006" xmlns:aink="http://schemas.microsoft.com/office/drawing/2016/ink" xmlns:am3d="http://schemas.microsoft.com/office/drawing/2017/model3d" xmlns:o="urn:schemas-microsoft-com:office:office" xmlns:r="http://schemas.openxmlformats.org/officeDocument/2006/relationships" xmlns:m="http://schemas.openxmlformats.org/officeDocument/2006/math" xmlns:v="urn:schemas-microsoft-com:vml" xmlns:wp14="http://schemas.microsoft.com/office/word/2010/wordprocessingDrawing" xmlns:wp="http://schemas.openxmlformats.org/drawingml/2006/wordprocessingDrawing" xmlns:w10="urn:schemas-microsoft-com:office:word" xmlns:w="http://schemas.openxmlformats.org/wordprocessingml/2006/main" xmlns:w14="http://schemas.microsoft.com/office/word/2010/wordml" xmlns:w15="http://schemas.microsoft.com/office/word/2012/wordml" xmlns:w16cex="http://schemas.microsoft.com/office/word/2018/wordml/cex" xmlns:w16cid="http://schemas.microsoft.com/office/word/2016/wordml/cid" xmlns:w16="http://schemas.microsoft.com/office/word/2018/wordml" xmlns:w16sdtdh="http://schemas.microsoft.com/office/word/2020/wordml/sdtdatahash" xmlns:w16se="http://schemas.microsoft.com/office/word/2015/wordml/symex" xmlns:wpg="http://schemas.microsoft.com/office/word/2010/wordprocessingGroup" xmlns:wpi="http://schemas.microsoft.com/office/word/2010/wordprocessingInk" xmlns:wne="http://schemas.microsoft.com/office/word/2006/wordml" xmlns:wps="http://schemas.microsoft.com/office/word/2010/wordprocessingShape" mc:Ignorable="w14 w15 w16se w16cid w16 w16cex w16sdtdh wp14">
+<w:document xmlns:wpc="http://schemas.microsoft.com/office/word/2010/wordprocessingCanvas" xmlns:cx="http://schemas.microsoft.com/office/drawing/2014/chartex" xmlns:cx1="http://schemas.microsoft.com/office/drawing/2015/9/8/chartex" xmlns:cx2="http://schemas.microsoft.com/office/drawing/2015/10/21/chartex" xmlns:cx3="http://schemas.microsoft.com/office/drawing/2016/5/9/chartex" xmlns:cx4="http://schemas.microsoft.com/office/drawing/2016/5/10/chartex" xmlns:cx5="http://schemas.microsoft.com/office/drawing/2016/5/11/chartex" xmlns:cx6="http://schemas.microsoft.com/office/drawing/2016/5/12/chartex" xmlns:cx7="http://schemas.microsoft.com/office/drawing/2016/5/13/chartex" xmlns:cx8="http://schemas.microsoft.com/office/drawing/2016/5/14/chartex" xmlns:mc="http://schemas.openxmlformats.org/markup-compatibility/2006" xmlns:aink="http://schemas.microsoft.com/office/drawing/2016/ink" xmlns:am3d="http://schemas.microsoft.com/office/drawing/2017/model3d" xmlns:o="urn:schemas-microsoft-com:office:office" xmlns:r="http://schemas.openxmlformats.org/officeDocument/2006/relationships" xmlns:m="http://schemas.openxmlformats.org/officeDocument/2006/math" xmlns:v="urn:schemas-microsoft-com:vml" xmlns:wp14="http://schemas.microsoft.com/office/word/2010/wordprocessingDrawing" xmlns:wp="http://schemas.openxmlformats.org/drawingml/2006/wordprocessingDrawing" xmlns:w10="urn:schemas-microsoft-com:office:word" xmlns:w="http://schemas.openxmlformats.org/wordprocessingml/2006/main" xmlns:w14="http://schemas.microsoft.com/office/word/2010/wordml" xmlns:w15="http://schemas.microsoft.com/office/word/2012/wordml" xmlns:w16cex="http://schemas.microsoft.com/office/word/2018/wordml/cex" xmlns:w16cid="http://schemas.microsoft.com/office/word/2016/wordml/cid" xmlns:w16="http://schemas.microsoft.com/office/word/2018/wordml" xmlns:w16se="http://schemas.microsoft.com/office/word/2015/wordml/symex" xmlns:wpg="http://schemas.microsoft.com/office/word/2010/wordprocessingGroup" xmlns:wpi="http://schemas.microsoft.com/office/word/2010/wordprocessingInk" xmlns:wne="http://schemas.microsoft.com/office/word/2006/wordml" xmlns:wps="http://schemas.microsoft.com/office/word/2010/wordprocessingShape" mc:Ignorable="w14 w15 w16se w16cid w16 w16cex wp14">
   <w:body>
     <w:p>
       <w:r>
@@ -15,37 +15,12 @@
           <w:bCs/>
         </w:rPr>
       </w:pPr>
-      <w:proofErr w:type="spellStart"/>
-      <w:r>
-        <w:rPr>
-          <w:b/>
-          <w:bCs/>
-        </w:rPr>
-        <w:t>Devshi</w:t>
-      </w:r>
-      <w:proofErr w:type="spellEnd"/>
-      <w:r>
-        <w:rPr>
-          <w:b/>
-          <w:bCs/>
-        </w:rPr>
-        <w:t xml:space="preserve"> </w:t>
-      </w:r>
-      <w:proofErr w:type="spellStart"/>
-      <w:r>
-        <w:rPr>
-          <w:b/>
-          <w:bCs/>
-        </w:rPr>
-        <w:t>Janakantha</w:t>
-      </w:r>
-      <w:proofErr w:type="spellEnd"/>
-      <w:r>
-        <w:rPr>
-          <w:b/>
-          <w:bCs/>
-        </w:rPr>
-        <w:t>:</w:t>
+      <w:r>
+        <w:rPr>
+          <w:b/>
+          <w:bCs/>
+        </w:rPr>
+        <w:t>Devshi Janakantha:</w:t>
       </w:r>
     </w:p>
     <w:p>
@@ -140,10 +115,7 @@
         </w:numPr>
       </w:pPr>
       <w:r>
-        <w:t xml:space="preserve">Design rationale: </w:t>
-      </w:r>
-      <w:r>
-        <w:t>Reset Functionality, Weapons, Actions sections</w:t>
+        <w:t>Design rationale: Reset Functionality, Weapons, Actions sections</w:t>
       </w:r>
     </w:p>
     <w:p>
@@ -260,6 +232,13 @@
       <w:r>
         <w:t>Carter Hills</w:t>
       </w:r>
+    </w:p>
+    <w:p>
+      <w:r>
+        <w:t>Devshi Janakantha</w:t>
+      </w:r>
+      <w:bookmarkStart w:id="0" w:name="_GoBack"/>
+      <w:bookmarkEnd w:id="0"/>
     </w:p>
     <w:sectPr>
       <w:pgSz w:w="11906" w:h="16838"/>
@@ -272,7 +251,7 @@
 </file>
 
 <file path=word/numbering.xml><?xml version="1.0" encoding="utf-8"?>
-<w:numbering xmlns:wpc="http://schemas.microsoft.com/office/word/2010/wordprocessingCanvas" xmlns:cx="http://schemas.microsoft.com/office/drawing/2014/chartex" xmlns:cx1="http://schemas.microsoft.com/office/drawing/2015/9/8/chartex" xmlns:cx2="http://schemas.microsoft.com/office/drawing/2015/10/21/chartex" xmlns:cx3="http://schemas.microsoft.com/office/drawing/2016/5/9/chartex" xmlns:cx4="http://schemas.microsoft.com/office/drawing/2016/5/10/chartex" xmlns:cx5="http://schemas.microsoft.com/office/drawing/2016/5/11/chartex" xmlns:cx6="http://schemas.microsoft.com/office/drawing/2016/5/12/chartex" xmlns:cx7="http://schemas.microsoft.com/office/drawing/2016/5/13/chartex" xmlns:cx8="http://schemas.microsoft.com/office/drawing/2016/5/14/chartex" xmlns:mc="http://schemas.openxmlformats.org/markup-compatibility/2006" xmlns:aink="http://schemas.microsoft.com/office/drawing/2016/ink" xmlns:am3d="http://schemas.microsoft.com/office/drawing/2017/model3d" xmlns:o="urn:schemas-microsoft-com:office:office" xmlns:r="http://schemas.openxmlformats.org/officeDocument/2006/relationships" xmlns:m="http://schemas.openxmlformats.org/officeDocument/2006/math" xmlns:v="urn:schemas-microsoft-com:vml" xmlns:wp14="http://schemas.microsoft.com/office/word/2010/wordprocessingDrawing" xmlns:wp="http://schemas.openxmlformats.org/drawingml/2006/wordprocessingDrawing" xmlns:w10="urn:schemas-microsoft-com:office:word" xmlns:w="http://schemas.openxmlformats.org/wordprocessingml/2006/main" xmlns:w14="http://schemas.microsoft.com/office/word/2010/wordml" xmlns:w15="http://schemas.microsoft.com/office/word/2012/wordml" xmlns:w16cex="http://schemas.microsoft.com/office/word/2018/wordml/cex" xmlns:w16cid="http://schemas.microsoft.com/office/word/2016/wordml/cid" xmlns:w16="http://schemas.microsoft.com/office/word/2018/wordml" xmlns:w16sdtdh="http://schemas.microsoft.com/office/word/2020/wordml/sdtdatahash" xmlns:w16se="http://schemas.microsoft.com/office/word/2015/wordml/symex" xmlns:wpg="http://schemas.microsoft.com/office/word/2010/wordprocessingGroup" xmlns:wpi="http://schemas.microsoft.com/office/word/2010/wordprocessingInk" xmlns:wne="http://schemas.microsoft.com/office/word/2006/wordml" xmlns:wps="http://schemas.microsoft.com/office/word/2010/wordprocessingShape" mc:Ignorable="w14 w15 w16se w16cid w16 w16cex w16sdtdh wp14">
+<w:numbering xmlns:wpc="http://schemas.microsoft.com/office/word/2010/wordprocessingCanvas" xmlns:cx="http://schemas.microsoft.com/office/drawing/2014/chartex" xmlns:cx1="http://schemas.microsoft.com/office/drawing/2015/9/8/chartex" xmlns:cx2="http://schemas.microsoft.com/office/drawing/2015/10/21/chartex" xmlns:cx3="http://schemas.microsoft.com/office/drawing/2016/5/9/chartex" xmlns:cx4="http://schemas.microsoft.com/office/drawing/2016/5/10/chartex" xmlns:cx5="http://schemas.microsoft.com/office/drawing/2016/5/11/chartex" xmlns:cx6="http://schemas.microsoft.com/office/drawing/2016/5/12/chartex" xmlns:cx7="http://schemas.microsoft.com/office/drawing/2016/5/13/chartex" xmlns:cx8="http://schemas.microsoft.com/office/drawing/2016/5/14/chartex" xmlns:mc="http://schemas.openxmlformats.org/markup-compatibility/2006" xmlns:aink="http://schemas.microsoft.com/office/drawing/2016/ink" xmlns:am3d="http://schemas.microsoft.com/office/drawing/2017/model3d" xmlns:o="urn:schemas-microsoft-com:office:office" xmlns:r="http://schemas.openxmlformats.org/officeDocument/2006/relationships" xmlns:m="http://schemas.openxmlformats.org/officeDocument/2006/math" xmlns:v="urn:schemas-microsoft-com:vml" xmlns:wp14="http://schemas.microsoft.com/office/word/2010/wordprocessingDrawing" xmlns:wp="http://schemas.openxmlformats.org/drawingml/2006/wordprocessingDrawing" xmlns:w10="urn:schemas-microsoft-com:office:word" xmlns:w="http://schemas.openxmlformats.org/wordprocessingml/2006/main" xmlns:w14="http://schemas.microsoft.com/office/word/2010/wordml" xmlns:w15="http://schemas.microsoft.com/office/word/2012/wordml" xmlns:w16cex="http://schemas.microsoft.com/office/word/2018/wordml/cex" xmlns:w16cid="http://schemas.microsoft.com/office/word/2016/wordml/cid" xmlns:w16="http://schemas.microsoft.com/office/word/2018/wordml" xmlns:w16se="http://schemas.microsoft.com/office/word/2015/wordml/symex" xmlns:wpg="http://schemas.microsoft.com/office/word/2010/wordprocessingGroup" xmlns:wpi="http://schemas.microsoft.com/office/word/2010/wordprocessingInk" xmlns:wne="http://schemas.microsoft.com/office/word/2006/wordml" xmlns:wps="http://schemas.microsoft.com/office/word/2010/wordprocessingShape" mc:Ignorable="w14 w15 w16se w16cid w16 w16cex wp14">
   <w:abstractNum w:abstractNumId="0" w15:restartNumberingAfterBreak="0">
     <w:nsid w:val="7B30438C"/>
     <w:multiLevelType w:val="hybridMultilevel"/>
@@ -392,7 +371,7 @@
 </file>
 
 <file path=word/styles.xml><?xml version="1.0" encoding="utf-8"?>
-<w:styles xmlns:mc="http://schemas.openxmlformats.org/markup-compatibility/2006" xmlns:r="http://schemas.openxmlformats.org/officeDocument/2006/relationships" xmlns:w="http://schemas.openxmlformats.org/wordprocessingml/2006/main" xmlns:w14="http://schemas.microsoft.com/office/word/2010/wordml" xmlns:w15="http://schemas.microsoft.com/office/word/2012/wordml" xmlns:w16cex="http://schemas.microsoft.com/office/word/2018/wordml/cex" xmlns:w16cid="http://schemas.microsoft.com/office/word/2016/wordml/cid" xmlns:w16="http://schemas.microsoft.com/office/word/2018/wordml" xmlns:w16sdtdh="http://schemas.microsoft.com/office/word/2020/wordml/sdtdatahash" xmlns:w16se="http://schemas.microsoft.com/office/word/2015/wordml/symex" mc:Ignorable="w14 w15 w16se w16cid w16 w16cex w16sdtdh">
+<w:styles xmlns:mc="http://schemas.openxmlformats.org/markup-compatibility/2006" xmlns:r="http://schemas.openxmlformats.org/officeDocument/2006/relationships" xmlns:w="http://schemas.openxmlformats.org/wordprocessingml/2006/main" xmlns:w14="http://schemas.microsoft.com/office/word/2010/wordml" xmlns:w15="http://schemas.microsoft.com/office/word/2012/wordml" xmlns:w16cex="http://schemas.microsoft.com/office/word/2018/wordml/cex" xmlns:w16cid="http://schemas.microsoft.com/office/word/2016/wordml/cid" xmlns:w16="http://schemas.microsoft.com/office/word/2018/wordml" xmlns:w16se="http://schemas.microsoft.com/office/word/2015/wordml/symex" mc:Ignorable="w14 w15 w16se w16cid w16 w16cex">
   <w:docDefaults>
     <w:rPrDefault>
       <w:rPr>

--- a/docs/WBAgroup3.docx
+++ b/docs/WBAgroup3.docx
@@ -1,6 +1,6 @@
 
 <file path=word/document.xml><?xml version="1.0" encoding="utf-8"?>
-<w:document xmlns:wpc="http://schemas.microsoft.com/office/word/2010/wordprocessingCanvas" xmlns:cx="http://schemas.microsoft.com/office/drawing/2014/chartex" xmlns:cx1="http://schemas.microsoft.com/office/drawing/2015/9/8/chartex" xmlns:cx2="http://schemas.microsoft.com/office/drawing/2015/10/21/chartex" xmlns:cx3="http://schemas.microsoft.com/office/drawing/2016/5/9/chartex" xmlns:cx4="http://schemas.microsoft.com/office/drawing/2016/5/10/chartex" xmlns:cx5="http://schemas.microsoft.com/office/drawing/2016/5/11/chartex" xmlns:cx6="http://schemas.microsoft.com/office/drawing/2016/5/12/chartex" xmlns:cx7="http://schemas.microsoft.com/office/drawing/2016/5/13/chartex" xmlns:cx8="http://schemas.microsoft.com/office/drawing/2016/5/14/chartex" xmlns:mc="http://schemas.openxmlformats.org/markup-compatibility/2006" xmlns:aink="http://schemas.microsoft.com/office/drawing/2016/ink" xmlns:am3d="http://schemas.microsoft.com/office/drawing/2017/model3d" xmlns:o="urn:schemas-microsoft-com:office:office" xmlns:r="http://schemas.openxmlformats.org/officeDocument/2006/relationships" xmlns:m="http://schemas.openxmlformats.org/officeDocument/2006/math" xmlns:v="urn:schemas-microsoft-com:vml" xmlns:wp14="http://schemas.microsoft.com/office/word/2010/wordprocessingDrawing" xmlns:wp="http://schemas.openxmlformats.org/drawingml/2006/wordprocessingDrawing" xmlns:w10="urn:schemas-microsoft-com:office:word" xmlns:w="http://schemas.openxmlformats.org/wordprocessingml/2006/main" xmlns:w14="http://schemas.microsoft.com/office/word/2010/wordml" xmlns:w15="http://schemas.microsoft.com/office/word/2012/wordml" xmlns:w16cex="http://schemas.microsoft.com/office/word/2018/wordml/cex" xmlns:w16cid="http://schemas.microsoft.com/office/word/2016/wordml/cid" xmlns:w16="http://schemas.microsoft.com/office/word/2018/wordml" xmlns:w16se="http://schemas.microsoft.com/office/word/2015/wordml/symex" xmlns:wpg="http://schemas.microsoft.com/office/word/2010/wordprocessingGroup" xmlns:wpi="http://schemas.microsoft.com/office/word/2010/wordprocessingInk" xmlns:wne="http://schemas.microsoft.com/office/word/2006/wordml" xmlns:wps="http://schemas.microsoft.com/office/word/2010/wordprocessingShape" mc:Ignorable="w14 w15 w16se w16cid w16 w16cex wp14">
+<w:document xmlns:wpc="http://schemas.microsoft.com/office/word/2010/wordprocessingCanvas" xmlns:cx="http://schemas.microsoft.com/office/drawing/2014/chartex" xmlns:cx1="http://schemas.microsoft.com/office/drawing/2015/9/8/chartex" xmlns:cx2="http://schemas.microsoft.com/office/drawing/2015/10/21/chartex" xmlns:cx3="http://schemas.microsoft.com/office/drawing/2016/5/9/chartex" xmlns:cx4="http://schemas.microsoft.com/office/drawing/2016/5/10/chartex" xmlns:cx5="http://schemas.microsoft.com/office/drawing/2016/5/11/chartex" xmlns:cx6="http://schemas.microsoft.com/office/drawing/2016/5/12/chartex" xmlns:cx7="http://schemas.microsoft.com/office/drawing/2016/5/13/chartex" xmlns:cx8="http://schemas.microsoft.com/office/drawing/2016/5/14/chartex" xmlns:mc="http://schemas.openxmlformats.org/markup-compatibility/2006" xmlns:aink="http://schemas.microsoft.com/office/drawing/2016/ink" xmlns:am3d="http://schemas.microsoft.com/office/drawing/2017/model3d" xmlns:o="urn:schemas-microsoft-com:office:office" xmlns:r="http://schemas.openxmlformats.org/officeDocument/2006/relationships" xmlns:m="http://schemas.openxmlformats.org/officeDocument/2006/math" xmlns:v="urn:schemas-microsoft-com:vml" xmlns:wp14="http://schemas.microsoft.com/office/word/2010/wordprocessingDrawing" xmlns:wp="http://schemas.openxmlformats.org/drawingml/2006/wordprocessingDrawing" xmlns:w10="urn:schemas-microsoft-com:office:word" xmlns:w="http://schemas.openxmlformats.org/wordprocessingml/2006/main" xmlns:w14="http://schemas.microsoft.com/office/word/2010/wordml" xmlns:w15="http://schemas.microsoft.com/office/word/2012/wordml" xmlns:w16cex="http://schemas.microsoft.com/office/word/2018/wordml/cex" xmlns:w16cid="http://schemas.microsoft.com/office/word/2016/wordml/cid" xmlns:w16="http://schemas.microsoft.com/office/word/2018/wordml" xmlns:w16sdtdh="http://schemas.microsoft.com/office/word/2020/wordml/sdtdatahash" xmlns:w16se="http://schemas.microsoft.com/office/word/2015/wordml/symex" xmlns:wpg="http://schemas.microsoft.com/office/word/2010/wordprocessingGroup" xmlns:wpi="http://schemas.microsoft.com/office/word/2010/wordprocessingInk" xmlns:wne="http://schemas.microsoft.com/office/word/2006/wordml" xmlns:wps="http://schemas.microsoft.com/office/word/2010/wordprocessingShape" mc:Ignorable="w14 w15 w16se w16cid w16 w16cex w16sdtdh wp14">
   <w:body>
     <w:p>
       <w:r>
@@ -237,8 +237,6 @@
       <w:r>
         <w:t>Devshi Janakantha</w:t>
       </w:r>
-      <w:bookmarkStart w:id="0" w:name="_GoBack"/>
-      <w:bookmarkEnd w:id="0"/>
     </w:p>
     <w:sectPr>
       <w:pgSz w:w="11906" w:h="16838"/>
@@ -251,7 +249,7 @@
 </file>
 
 <file path=word/numbering.xml><?xml version="1.0" encoding="utf-8"?>
-<w:numbering xmlns:wpc="http://schemas.microsoft.com/office/word/2010/wordprocessingCanvas" xmlns:cx="http://schemas.microsoft.com/office/drawing/2014/chartex" xmlns:cx1="http://schemas.microsoft.com/office/drawing/2015/9/8/chartex" xmlns:cx2="http://schemas.microsoft.com/office/drawing/2015/10/21/chartex" xmlns:cx3="http://schemas.microsoft.com/office/drawing/2016/5/9/chartex" xmlns:cx4="http://schemas.microsoft.com/office/drawing/2016/5/10/chartex" xmlns:cx5="http://schemas.microsoft.com/office/drawing/2016/5/11/chartex" xmlns:cx6="http://schemas.microsoft.com/office/drawing/2016/5/12/chartex" xmlns:cx7="http://schemas.microsoft.com/office/drawing/2016/5/13/chartex" xmlns:cx8="http://schemas.microsoft.com/office/drawing/2016/5/14/chartex" xmlns:mc="http://schemas.openxmlformats.org/markup-compatibility/2006" xmlns:aink="http://schemas.microsoft.com/office/drawing/2016/ink" xmlns:am3d="http://schemas.microsoft.com/office/drawing/2017/model3d" xmlns:o="urn:schemas-microsoft-com:office:office" xmlns:r="http://schemas.openxmlformats.org/officeDocument/2006/relationships" xmlns:m="http://schemas.openxmlformats.org/officeDocument/2006/math" xmlns:v="urn:schemas-microsoft-com:vml" xmlns:wp14="http://schemas.microsoft.com/office/word/2010/wordprocessingDrawing" xmlns:wp="http://schemas.openxmlformats.org/drawingml/2006/wordprocessingDrawing" xmlns:w10="urn:schemas-microsoft-com:office:word" xmlns:w="http://schemas.openxmlformats.org/wordprocessingml/2006/main" xmlns:w14="http://schemas.microsoft.com/office/word/2010/wordml" xmlns:w15="http://schemas.microsoft.com/office/word/2012/wordml" xmlns:w16cex="http://schemas.microsoft.com/office/word/2018/wordml/cex" xmlns:w16cid="http://schemas.microsoft.com/office/word/2016/wordml/cid" xmlns:w16="http://schemas.microsoft.com/office/word/2018/wordml" xmlns:w16se="http://schemas.microsoft.com/office/word/2015/wordml/symex" xmlns:wpg="http://schemas.microsoft.com/office/word/2010/wordprocessingGroup" xmlns:wpi="http://schemas.microsoft.com/office/word/2010/wordprocessingInk" xmlns:wne="http://schemas.microsoft.com/office/word/2006/wordml" xmlns:wps="http://schemas.microsoft.com/office/word/2010/wordprocessingShape" mc:Ignorable="w14 w15 w16se w16cid w16 w16cex wp14">
+<w:numbering xmlns:wpc="http://schemas.microsoft.com/office/word/2010/wordprocessingCanvas" xmlns:cx="http://schemas.microsoft.com/office/drawing/2014/chartex" xmlns:cx1="http://schemas.microsoft.com/office/drawing/2015/9/8/chartex" xmlns:cx2="http://schemas.microsoft.com/office/drawing/2015/10/21/chartex" xmlns:cx3="http://schemas.microsoft.com/office/drawing/2016/5/9/chartex" xmlns:cx4="http://schemas.microsoft.com/office/drawing/2016/5/10/chartex" xmlns:cx5="http://schemas.microsoft.com/office/drawing/2016/5/11/chartex" xmlns:cx6="http://schemas.microsoft.com/office/drawing/2016/5/12/chartex" xmlns:cx7="http://schemas.microsoft.com/office/drawing/2016/5/13/chartex" xmlns:cx8="http://schemas.microsoft.com/office/drawing/2016/5/14/chartex" xmlns:mc="http://schemas.openxmlformats.org/markup-compatibility/2006" xmlns:aink="http://schemas.microsoft.com/office/drawing/2016/ink" xmlns:am3d="http://schemas.microsoft.com/office/drawing/2017/model3d" xmlns:o="urn:schemas-microsoft-com:office:office" xmlns:r="http://schemas.openxmlformats.org/officeDocument/2006/relationships" xmlns:m="http://schemas.openxmlformats.org/officeDocument/2006/math" xmlns:v="urn:schemas-microsoft-com:vml" xmlns:wp14="http://schemas.microsoft.com/office/word/2010/wordprocessingDrawing" xmlns:wp="http://schemas.openxmlformats.org/drawingml/2006/wordprocessingDrawing" xmlns:w10="urn:schemas-microsoft-com:office:word" xmlns:w="http://schemas.openxmlformats.org/wordprocessingml/2006/main" xmlns:w14="http://schemas.microsoft.com/office/word/2010/wordml" xmlns:w15="http://schemas.microsoft.com/office/word/2012/wordml" xmlns:w16cex="http://schemas.microsoft.com/office/word/2018/wordml/cex" xmlns:w16cid="http://schemas.microsoft.com/office/word/2016/wordml/cid" xmlns:w16="http://schemas.microsoft.com/office/word/2018/wordml" xmlns:w16sdtdh="http://schemas.microsoft.com/office/word/2020/wordml/sdtdatahash" xmlns:w16se="http://schemas.microsoft.com/office/word/2015/wordml/symex" xmlns:wpg="http://schemas.microsoft.com/office/word/2010/wordprocessingGroup" xmlns:wpi="http://schemas.microsoft.com/office/word/2010/wordprocessingInk" xmlns:wne="http://schemas.microsoft.com/office/word/2006/wordml" xmlns:wps="http://schemas.microsoft.com/office/word/2010/wordprocessingShape" mc:Ignorable="w14 w15 w16se w16cid w16 w16cex w16sdtdh wp14">
   <w:abstractNum w:abstractNumId="0" w15:restartNumberingAfterBreak="0">
     <w:nsid w:val="7B30438C"/>
     <w:multiLevelType w:val="hybridMultilevel"/>
@@ -371,7 +369,7 @@
 </file>
 
 <file path=word/styles.xml><?xml version="1.0" encoding="utf-8"?>
-<w:styles xmlns:mc="http://schemas.openxmlformats.org/markup-compatibility/2006" xmlns:r="http://schemas.openxmlformats.org/officeDocument/2006/relationships" xmlns:w="http://schemas.openxmlformats.org/wordprocessingml/2006/main" xmlns:w14="http://schemas.microsoft.com/office/word/2010/wordml" xmlns:w15="http://schemas.microsoft.com/office/word/2012/wordml" xmlns:w16cex="http://schemas.microsoft.com/office/word/2018/wordml/cex" xmlns:w16cid="http://schemas.microsoft.com/office/word/2016/wordml/cid" xmlns:w16="http://schemas.microsoft.com/office/word/2018/wordml" xmlns:w16se="http://schemas.microsoft.com/office/word/2015/wordml/symex" mc:Ignorable="w14 w15 w16se w16cid w16 w16cex">
+<w:styles xmlns:mc="http://schemas.openxmlformats.org/markup-compatibility/2006" xmlns:r="http://schemas.openxmlformats.org/officeDocument/2006/relationships" xmlns:w="http://schemas.openxmlformats.org/wordprocessingml/2006/main" xmlns:w14="http://schemas.microsoft.com/office/word/2010/wordml" xmlns:w15="http://schemas.microsoft.com/office/word/2012/wordml" xmlns:w16cex="http://schemas.microsoft.com/office/word/2018/wordml/cex" xmlns:w16cid="http://schemas.microsoft.com/office/word/2016/wordml/cid" xmlns:w16="http://schemas.microsoft.com/office/word/2018/wordml" xmlns:w16sdtdh="http://schemas.microsoft.com/office/word/2020/wordml/sdtdatahash" xmlns:w16se="http://schemas.microsoft.com/office/word/2015/wordml/symex" mc:Ignorable="w14 w15 w16se w16cid w16 w16cex w16sdtdh">
   <w:docDefaults>
     <w:rPrDefault>
       <w:rPr>

--- a/docs/WBAgroup3.docx
+++ b/docs/WBAgroup3.docx
@@ -4,7 +4,13 @@
   <w:body>
     <w:p>
       <w:r>
-        <w:t>FIT2099 Assignment 1 Work Breakdown Agreement (Group 3)</w:t>
+        <w:t xml:space="preserve">FIT2099 Assignment </w:t>
+      </w:r>
+      <w:r>
+        <w:t>2</w:t>
+      </w:r>
+      <w:r>
+        <w:t xml:space="preserve"> Work Breakdown Agreement (Group 3)</w:t>
       </w:r>
     </w:p>
     <w:p/>
@@ -32,15 +38,7 @@
         </w:numPr>
       </w:pPr>
       <w:r>
-        <w:t xml:space="preserve">Modified </w:t>
-      </w:r>
-      <w:proofErr w:type="spellStart"/>
-      <w:r>
-        <w:t>AttackAction.execute</w:t>
-      </w:r>
-      <w:proofErr w:type="spellEnd"/>
-      <w:r>
-        <w:t>() sequence diagram</w:t>
+        <w:t>Items implementation</w:t>
       </w:r>
     </w:p>
     <w:p>
@@ -52,7 +50,7 @@
         </w:numPr>
       </w:pPr>
       <w:r>
-        <w:t>Initial design of ground UML diagram</w:t>
+        <w:t>Consumable functionality</w:t>
       </w:r>
     </w:p>
     <w:p>
@@ -63,31 +61,13 @@
           <w:numId w:val="1"/>
         </w:numPr>
       </w:pPr>
-      <w:r>
-        <w:t>Design rationale: Items, Ground, Enemies sections</w:t>
-      </w:r>
-    </w:p>
-    <w:p>
-      <w:pPr>
-        <w:rPr>
-          <w:b/>
-          <w:bCs/>
-        </w:rPr>
-      </w:pPr>
-    </w:p>
-    <w:p>
-      <w:pPr>
-        <w:rPr>
-          <w:b/>
-          <w:bCs/>
-        </w:rPr>
-      </w:pPr>
-      <w:r>
-        <w:rPr>
-          <w:b/>
-          <w:bCs/>
-        </w:rPr>
-        <w:t>Carter Hills:</w:t>
+      <w:proofErr w:type="gramStart"/>
+      <w:r>
+        <w:t>Souls</w:t>
+      </w:r>
+      <w:proofErr w:type="gramEnd"/>
+      <w:r>
+        <w:t xml:space="preserve"> functionality</w:t>
       </w:r>
     </w:p>
     <w:p>
@@ -97,13 +77,45 @@
           <w:ilvl w:val="0"/>
           <w:numId w:val="1"/>
         </w:numPr>
+      </w:pPr>
+      <w:proofErr w:type="spellStart"/>
+      <w:r>
+        <w:t>Windslash</w:t>
+      </w:r>
+      <w:proofErr w:type="spellEnd"/>
+      <w:r>
+        <w:t xml:space="preserve">, </w:t>
+      </w:r>
+      <w:proofErr w:type="spellStart"/>
+      <w:r>
+        <w:t>ChargeAction</w:t>
+      </w:r>
+      <w:proofErr w:type="spellEnd"/>
+      <w:r>
+        <w:t>, Storm Ruler functionality</w:t>
+      </w:r>
+    </w:p>
+    <w:p>
+      <w:pPr>
         <w:rPr>
           <w:b/>
           <w:bCs/>
         </w:rPr>
       </w:pPr>
-      <w:r>
-        <w:t>Initial design of weapons UML diagram</w:t>
+    </w:p>
+    <w:p>
+      <w:pPr>
+        <w:rPr>
+          <w:b/>
+          <w:bCs/>
+        </w:rPr>
+      </w:pPr>
+      <w:r>
+        <w:rPr>
+          <w:b/>
+          <w:bCs/>
+        </w:rPr>
+        <w:t>Carter Hills:</w:t>
       </w:r>
     </w:p>
     <w:p>
@@ -115,30 +127,7 @@
         </w:numPr>
       </w:pPr>
       <w:r>
-        <w:t>Design rationale: Reset Functionality, Weapons, Actions sections</w:t>
-      </w:r>
-    </w:p>
-    <w:p>
-      <w:pPr>
-        <w:rPr>
-          <w:b/>
-          <w:bCs/>
-        </w:rPr>
-      </w:pPr>
-    </w:p>
-    <w:p>
-      <w:pPr>
-        <w:rPr>
-          <w:b/>
-          <w:bCs/>
-        </w:rPr>
-      </w:pPr>
-      <w:r>
-        <w:rPr>
-          <w:b/>
-          <w:bCs/>
-        </w:rPr>
-        <w:t>Shared Work:</w:t>
+        <w:t>Enemy classes</w:t>
       </w:r>
     </w:p>
     <w:p>
@@ -148,13 +137,9 @@
           <w:ilvl w:val="0"/>
           <w:numId w:val="1"/>
         </w:numPr>
-        <w:rPr>
-          <w:b/>
-          <w:bCs/>
-        </w:rPr>
-      </w:pPr>
-      <w:r>
-        <w:t>Initial design of enemy and items UML diagrams</w:t>
+      </w:pPr>
+      <w:r>
+        <w:t>Ground classes</w:t>
       </w:r>
     </w:p>
     <w:p>
@@ -164,13 +149,9 @@
           <w:ilvl w:val="0"/>
           <w:numId w:val="1"/>
         </w:numPr>
-        <w:rPr>
-          <w:b/>
-          <w:bCs/>
-        </w:rPr>
-      </w:pPr>
-      <w:r>
-        <w:t>Player turn reset sequence diagram</w:t>
+      </w:pPr>
+      <w:r>
+        <w:t>Reset functionality</w:t>
       </w:r>
     </w:p>
     <w:p>
@@ -180,13 +161,9 @@
           <w:ilvl w:val="0"/>
           <w:numId w:val="1"/>
         </w:numPr>
-        <w:rPr>
-          <w:b/>
-          <w:bCs/>
-        </w:rPr>
-      </w:pPr>
-      <w:r>
-        <w:t>Amalgamation of UML diagram components</w:t>
+      </w:pPr>
+      <w:r>
+        <w:t xml:space="preserve">Attack behaviour </w:t>
       </w:r>
     </w:p>
     <w:p>
@@ -196,13 +173,69 @@
           <w:ilvl w:val="0"/>
           <w:numId w:val="1"/>
         </w:numPr>
+      </w:pPr>
+      <w:proofErr w:type="spellStart"/>
+      <w:r>
+        <w:t>Yhorm</w:t>
+      </w:r>
+      <w:proofErr w:type="spellEnd"/>
+      <w:r>
+        <w:t xml:space="preserve"> the Giant ember form</w:t>
+      </w:r>
+    </w:p>
+    <w:p>
+      <w:pPr>
         <w:rPr>
           <w:b/>
           <w:bCs/>
         </w:rPr>
       </w:pPr>
-      <w:r>
-        <w:t>Final content review</w:t>
+    </w:p>
+    <w:p>
+      <w:pPr>
+        <w:rPr>
+          <w:b/>
+          <w:bCs/>
+        </w:rPr>
+      </w:pPr>
+      <w:r>
+        <w:rPr>
+          <w:b/>
+          <w:bCs/>
+        </w:rPr>
+        <w:t>Shared Work:</w:t>
+      </w:r>
+    </w:p>
+    <w:p>
+      <w:pPr>
+        <w:pStyle w:val="ListParagraph"/>
+        <w:numPr>
+          <w:ilvl w:val="0"/>
+          <w:numId w:val="1"/>
+        </w:numPr>
+        <w:rPr>
+          <w:b/>
+          <w:bCs/>
+        </w:rPr>
+      </w:pPr>
+      <w:r>
+        <w:t>Code review</w:t>
+      </w:r>
+    </w:p>
+    <w:p>
+      <w:pPr>
+        <w:pStyle w:val="ListParagraph"/>
+        <w:numPr>
+          <w:ilvl w:val="0"/>
+          <w:numId w:val="1"/>
+        </w:numPr>
+        <w:rPr>
+          <w:b/>
+          <w:bCs/>
+        </w:rPr>
+      </w:pPr>
+      <w:r>
+        <w:t>Debugging</w:t>
       </w:r>
     </w:p>
     <w:p>
